--- a/III ütem/Várad_053p1/LSC fejlécek/megküldő.docx
+++ b/III ütem/Várad_053p1/LSC fejlécek/megküldő.docx
@@ -958,8 +958,6 @@
         </w:rPr>
         <w:t>3p1</w:t>
       </w:r>
-      <w:bookmarkStart w:id="0" w:name="_GoBack"/>
-      <w:bookmarkEnd w:id="0"/>
       <w:r>
         <w:rPr>
           <w:rFonts w:ascii="Times New Roman" w:hAnsi="Times New Roman" w:cs="Times New Roman"/>
@@ -1001,7 +999,25 @@
           <w:i/>
           <w:color w:val="auto"/>
         </w:rPr>
-        <w:t xml:space="preserve"> 4.Földhivatali vizsgálatra és záradékolásra leadás dátuma:</w:t>
+        <w:t xml:space="preserve"> 4.Földhivatali vizsgálatra és záradékolásra leadás </w:t>
+      </w:r>
+      <w:proofErr w:type="gramStart"/>
+      <w:r>
+        <w:rPr>
+          <w:rFonts w:ascii="Times New Roman" w:hAnsi="Times New Roman" w:cs="Times New Roman"/>
+          <w:i/>
+          <w:color w:val="auto"/>
+        </w:rPr>
+        <w:t>dátuma</w:t>
+      </w:r>
+      <w:proofErr w:type="gramEnd"/>
+      <w:r>
+        <w:rPr>
+          <w:rFonts w:ascii="Times New Roman" w:hAnsi="Times New Roman" w:cs="Times New Roman"/>
+          <w:i/>
+          <w:color w:val="auto"/>
+        </w:rPr>
+        <w:t>:</w:t>
       </w:r>
       <w:r>
         <w:rPr>
@@ -1037,7 +1053,16 @@
           <w:i/>
           <w:color w:val="auto"/>
         </w:rPr>
-        <w:t>16</w:t>
+        <w:t>1</w:t>
+      </w:r>
+      <w:r>
+        <w:rPr>
+          <w:rFonts w:ascii="Times New Roman" w:hAnsi="Times New Roman" w:cs="Times New Roman"/>
+          <w:b/>
+          <w:i/>
+          <w:color w:val="auto"/>
+        </w:rPr>
+        <w:t>8</w:t>
       </w:r>
     </w:p>
     <w:p>
@@ -1258,8 +1283,18 @@
           <w:b/>
           <w:color w:val="auto"/>
         </w:rPr>
-        <w:t>15</w:t>
-      </w:r>
+        <w:t>1</w:t>
+      </w:r>
+      <w:r>
+        <w:rPr>
+          <w:rFonts w:ascii="Times New Roman" w:hAnsi="Times New Roman" w:cs="Times New Roman"/>
+          <w:b/>
+          <w:color w:val="auto"/>
+        </w:rPr>
+        <w:t>7</w:t>
+      </w:r>
+      <w:bookmarkStart w:id="0" w:name="_GoBack"/>
+      <w:bookmarkEnd w:id="0"/>
     </w:p>
     <w:p>
       <w:pPr>
